--- a/TVM.docx
+++ b/TVM.docx
@@ -327,21 +327,7 @@
           <w:rFonts w:eastAsiaTheme="minorEastAsia"/>
           <w:lang w:val="en-GB"/>
         </w:rPr>
-        <w:t>Present Value </w:t>
-      </w:r>
-      <w:r>
-        <w:rPr>
-          <w:rFonts w:eastAsiaTheme="minorEastAsia"/>
-          <w:lang w:val="en-GB"/>
-        </w:rPr>
-        <w:t>of a cash flow stream</w:t>
-      </w:r>
-      <w:r>
-        <w:rPr>
-          <w:rFonts w:eastAsiaTheme="minorEastAsia"/>
-          <w:lang w:val="en-GB"/>
-        </w:rPr>
-        <w:t>:</w:t>
+        <w:t>Present Value of a cash flow stream:</w:t>
       </w:r>
     </w:p>
     <w:p>
@@ -713,14 +699,7 @@
                   <w:rFonts w:ascii="Cambria Math" w:hAnsi="Cambria Math"/>
                   <w:lang w:val="en-GB"/>
                 </w:rPr>
-                <m:t>F</m:t>
-              </m:r>
-              <m:r>
-                <w:rPr>
-                  <w:rFonts w:ascii="Cambria Math" w:hAnsi="Cambria Math"/>
-                  <w:lang w:val="en-GB"/>
-                </w:rPr>
-                <m:t>V</m:t>
+                <m:t>FV</m:t>
               </m:r>
             </m:e>
             <m:sub>
@@ -801,28 +780,7 @@
                   <w:rFonts w:ascii="Cambria Math" w:hAnsi="Cambria Math"/>
                   <w:lang w:val="en-GB"/>
                 </w:rPr>
-                <m:t>r</m:t>
-              </m:r>
-              <m:r>
-                <w:rPr>
-                  <w:rFonts w:ascii="Cambria Math" w:hAnsi="Cambria Math"/>
-                  <w:lang w:val="en-GB"/>
-                </w:rPr>
-                <m:t>(T-</m:t>
-              </m:r>
-              <m:r>
-                <w:rPr>
-                  <w:rFonts w:ascii="Cambria Math" w:hAnsi="Cambria Math"/>
-                  <w:lang w:val="en-GB"/>
-                </w:rPr>
-                <m:t>t</m:t>
-              </m:r>
-              <m:r>
-                <w:rPr>
-                  <w:rFonts w:ascii="Cambria Math" w:hAnsi="Cambria Math"/>
-                  <w:lang w:val="en-GB"/>
-                </w:rPr>
-                <m:t>)</m:t>
+                <m:t>r(T-t)</m:t>
               </m:r>
             </m:sup>
           </m:sSup>
@@ -990,14 +948,7 @@
           <w:rFonts w:eastAsiaTheme="minorEastAsia"/>
           <w:lang w:val="en-GB"/>
         </w:rPr>
-        <w:t>Future</w:t>
-      </w:r>
-      <w:r>
-        <w:rPr>
-          <w:rFonts w:eastAsiaTheme="minorEastAsia"/>
-          <w:lang w:val="en-GB"/>
-        </w:rPr>
-        <w:t xml:space="preserve"> Value of a cash flow stream:</w:t>
+        <w:t>Future Value of a cash flow stream:</w:t>
       </w:r>
     </w:p>
     <w:p>
@@ -1025,14 +976,7 @@
                   <w:rFonts w:ascii="Cambria Math" w:hAnsi="Cambria Math"/>
                   <w:lang w:val="en-GB"/>
                 </w:rPr>
-                <m:t>F</m:t>
-              </m:r>
-              <m:r>
-                <w:rPr>
-                  <w:rFonts w:ascii="Cambria Math" w:hAnsi="Cambria Math"/>
-                  <w:lang w:val="en-GB"/>
-                </w:rPr>
-                <m:t>V</m:t>
+                <m:t>FV</m:t>
               </m:r>
             </m:e>
             <m:sub>
@@ -1208,14 +1152,7 @@
                   <w:rFonts w:ascii="Cambria Math" w:hAnsi="Cambria Math"/>
                   <w:lang w:val="en-GB"/>
                 </w:rPr>
-                <m:t>F</m:t>
-              </m:r>
-              <m:r>
-                <w:rPr>
-                  <w:rFonts w:ascii="Cambria Math" w:hAnsi="Cambria Math"/>
-                  <w:lang w:val="en-GB"/>
-                </w:rPr>
-                <m:t>V</m:t>
+                <m:t>FV</m:t>
               </m:r>
             </m:e>
             <m:sub>
@@ -1342,8 +1279,6 @@
           <w:lang w:val="en-GB"/>
         </w:rPr>
       </w:pPr>
-      <w:bookmarkStart w:id="0" w:name="_GoBack"/>
-      <w:bookmarkEnd w:id="0"/>
     </w:p>
     <w:p>
       <w:pPr>
@@ -1401,14 +1336,338 @@
               <w:rFonts w:ascii="Cambria Math" w:hAnsi="Cambria Math"/>
               <w:lang w:val="en-GB"/>
             </w:rPr>
-            <m:t>=</m:t>
+            <m:t>=PMT×</m:t>
           </m:r>
+          <m:d>
+            <m:dPr>
+              <m:ctrlPr>
+                <w:rPr>
+                  <w:rFonts w:ascii="Cambria Math" w:hAnsi="Cambria Math"/>
+                  <w:i/>
+                  <w:lang w:val="en-GB"/>
+                </w:rPr>
+              </m:ctrlPr>
+            </m:dPr>
+            <m:e>
+              <m:f>
+                <m:fPr>
+                  <m:ctrlPr>
+                    <w:rPr>
+                      <w:rFonts w:ascii="Cambria Math" w:hAnsi="Cambria Math"/>
+                      <w:i/>
+                      <w:lang w:val="en-GB"/>
+                    </w:rPr>
+                  </m:ctrlPr>
+                </m:fPr>
+                <m:num>
+                  <m:r>
+                    <w:rPr>
+                      <w:rFonts w:ascii="Cambria Math" w:hAnsi="Cambria Math"/>
+                      <w:lang w:val="en-GB"/>
+                    </w:rPr>
+                    <m:t>1-</m:t>
+                  </m:r>
+                  <m:sSup>
+                    <m:sSupPr>
+                      <m:ctrlPr>
+                        <w:rPr>
+                          <w:rFonts w:ascii="Cambria Math" w:hAnsi="Cambria Math"/>
+                          <w:i/>
+                          <w:lang w:val="en-GB"/>
+                        </w:rPr>
+                      </m:ctrlPr>
+                    </m:sSupPr>
+                    <m:e>
+                      <m:d>
+                        <m:dPr>
+                          <m:ctrlPr>
+                            <w:rPr>
+                              <w:rFonts w:ascii="Cambria Math" w:hAnsi="Cambria Math"/>
+                              <w:i/>
+                              <w:lang w:val="en-GB"/>
+                            </w:rPr>
+                          </m:ctrlPr>
+                        </m:dPr>
+                        <m:e>
+                          <m:r>
+                            <w:rPr>
+                              <w:rFonts w:ascii="Cambria Math" w:hAnsi="Cambria Math"/>
+                              <w:lang w:val="en-GB"/>
+                            </w:rPr>
+                            <m:t>1+r</m:t>
+                          </m:r>
+                        </m:e>
+                      </m:d>
+                    </m:e>
+                    <m:sup>
+                      <m:r>
+                        <w:rPr>
+                          <w:rFonts w:ascii="Cambria Math" w:hAnsi="Cambria Math"/>
+                          <w:lang w:val="en-GB"/>
+                        </w:rPr>
+                        <m:t>-T</m:t>
+                      </m:r>
+                    </m:sup>
+                  </m:sSup>
+                </m:num>
+                <m:den>
+                  <m:r>
+                    <w:rPr>
+                      <w:rFonts w:ascii="Cambria Math" w:hAnsi="Cambria Math"/>
+                      <w:lang w:val="en-GB"/>
+                    </w:rPr>
+                    <m:t>r</m:t>
+                  </m:r>
+                </m:den>
+              </m:f>
+            </m:e>
+          </m:d>
+        </m:oMath>
+      </m:oMathPara>
+    </w:p>
+    <w:p>
+      <w:pPr>
+        <w:rPr>
+          <w:lang w:val="en-GB"/>
+        </w:rPr>
+      </w:pPr>
+      <w:r>
+        <w:rPr>
+          <w:lang w:val="en-GB"/>
+        </w:rPr>
+        <w:t>Future Value of Annuity:</w:t>
+      </w:r>
+    </w:p>
+    <w:p>
+      <w:pPr>
+        <w:rPr>
+          <w:rFonts w:eastAsiaTheme="minorEastAsia"/>
+          <w:lang w:val="en-GB"/>
+        </w:rPr>
+      </w:pPr>
+      <m:oMathPara>
+        <m:oMath>
+          <m:sSub>
+            <m:sSubPr>
+              <m:ctrlPr>
+                <w:rPr>
+                  <w:rFonts w:ascii="Cambria Math" w:hAnsi="Cambria Math"/>
+                  <w:i/>
+                  <w:lang w:val="en-GB"/>
+                </w:rPr>
+              </m:ctrlPr>
+            </m:sSubPr>
+            <m:e>
+              <m:r>
+                <w:rPr>
+                  <w:rFonts w:ascii="Cambria Math" w:hAnsi="Cambria Math"/>
+                  <w:lang w:val="en-GB"/>
+                </w:rPr>
+                <m:t>FV</m:t>
+              </m:r>
+            </m:e>
+            <m:sub>
+              <m:r>
+                <w:rPr>
+                  <w:rFonts w:ascii="Cambria Math" w:hAnsi="Cambria Math"/>
+                  <w:lang w:val="en-GB"/>
+                </w:rPr>
+                <m:t>T</m:t>
+              </m:r>
+            </m:sub>
+          </m:sSub>
           <m:r>
             <w:rPr>
               <w:rFonts w:ascii="Cambria Math" w:hAnsi="Cambria Math"/>
               <w:lang w:val="en-GB"/>
             </w:rPr>
-            <m:t>PMT×</m:t>
+            <m:t>=PMT×</m:t>
+          </m:r>
+          <m:d>
+            <m:dPr>
+              <m:ctrlPr>
+                <w:rPr>
+                  <w:rFonts w:ascii="Cambria Math" w:hAnsi="Cambria Math"/>
+                  <w:i/>
+                  <w:lang w:val="en-GB"/>
+                </w:rPr>
+              </m:ctrlPr>
+            </m:dPr>
+            <m:e>
+              <m:f>
+                <m:fPr>
+                  <m:ctrlPr>
+                    <w:rPr>
+                      <w:rFonts w:ascii="Cambria Math" w:hAnsi="Cambria Math"/>
+                      <w:i/>
+                      <w:lang w:val="en-GB"/>
+                    </w:rPr>
+                  </m:ctrlPr>
+                </m:fPr>
+                <m:num>
+                  <m:sSup>
+                    <m:sSupPr>
+                      <m:ctrlPr>
+                        <w:rPr>
+                          <w:rFonts w:ascii="Cambria Math" w:hAnsi="Cambria Math"/>
+                          <w:i/>
+                          <w:lang w:val="en-GB"/>
+                        </w:rPr>
+                      </m:ctrlPr>
+                    </m:sSupPr>
+                    <m:e>
+                      <m:d>
+                        <m:dPr>
+                          <m:ctrlPr>
+                            <w:rPr>
+                              <w:rFonts w:ascii="Cambria Math" w:hAnsi="Cambria Math"/>
+                              <w:i/>
+                              <w:lang w:val="en-GB"/>
+                            </w:rPr>
+                          </m:ctrlPr>
+                        </m:dPr>
+                        <m:e>
+                          <m:r>
+                            <w:rPr>
+                              <w:rFonts w:ascii="Cambria Math" w:hAnsi="Cambria Math"/>
+                              <w:lang w:val="en-GB"/>
+                            </w:rPr>
+                            <m:t>1+r</m:t>
+                          </m:r>
+                        </m:e>
+                      </m:d>
+                    </m:e>
+                    <m:sup>
+                      <m:r>
+                        <w:rPr>
+                          <w:rFonts w:ascii="Cambria Math" w:hAnsi="Cambria Math"/>
+                          <w:lang w:val="en-GB"/>
+                        </w:rPr>
+                        <m:t>T</m:t>
+                      </m:r>
+                    </m:sup>
+                  </m:sSup>
+                  <m:r>
+                    <w:rPr>
+                      <w:rFonts w:ascii="Cambria Math" w:hAnsi="Cambria Math"/>
+                      <w:lang w:val="en-GB"/>
+                    </w:rPr>
+                    <m:t>-1</m:t>
+                  </m:r>
+                </m:num>
+                <m:den>
+                  <m:r>
+                    <w:rPr>
+                      <w:rFonts w:ascii="Cambria Math" w:hAnsi="Cambria Math"/>
+                      <w:lang w:val="en-GB"/>
+                    </w:rPr>
+                    <m:t>r</m:t>
+                  </m:r>
+                </m:den>
+              </m:f>
+            </m:e>
+          </m:d>
+        </m:oMath>
+      </m:oMathPara>
+    </w:p>
+    <w:p>
+      <w:pPr>
+        <w:rPr>
+          <w:rFonts w:eastAsiaTheme="minorEastAsia"/>
+          <w:lang w:val="en-GB"/>
+        </w:rPr>
+      </w:pPr>
+      <w:r>
+        <w:rPr>
+          <w:rFonts w:eastAsiaTheme="minorEastAsia"/>
+          <w:lang w:val="en-GB"/>
+        </w:rPr>
+        <w:lastRenderedPageBreak/>
+        <w:t>TVM Calculator:</w:t>
+      </w:r>
+    </w:p>
+    <w:p>
+      <w:pPr>
+        <w:rPr>
+          <w:rFonts w:eastAsiaTheme="minorEastAsia"/>
+          <w:lang w:val="en-GB"/>
+        </w:rPr>
+      </w:pPr>
+    </w:p>
+    <w:p>
+      <w:pPr>
+        <w:rPr>
+          <w:rFonts w:eastAsiaTheme="minorEastAsia"/>
+          <w:lang w:val="en-GB"/>
+        </w:rPr>
+      </w:pPr>
+      <w:r>
+        <w:rPr>
+          <w:rFonts w:eastAsiaTheme="minorEastAsia"/>
+          <w:lang w:val="en-GB"/>
+        </w:rPr>
+        <w:t xml:space="preserve">Its purpose </w:t>
+      </w:r>
+      <w:r>
+        <w:rPr>
+          <w:rFonts w:eastAsiaTheme="minorEastAsia"/>
+          <w:lang w:val="en-GB"/>
+        </w:rPr>
+        <w:t>is to solve below equation given 4 of the 5 variables,</w:t>
+      </w:r>
+    </w:p>
+    <w:p>
+      <w:pPr>
+        <w:rPr>
+          <w:rFonts w:eastAsiaTheme="minorEastAsia"/>
+          <w:lang w:val="en-GB"/>
+        </w:rPr>
+      </w:pPr>
+    </w:p>
+    <w:p>
+      <w:pPr>
+        <w:rPr>
+          <w:rFonts w:eastAsiaTheme="minorEastAsia"/>
+          <w:lang w:val="en-GB"/>
+        </w:rPr>
+      </w:pPr>
+      <m:oMathPara>
+        <m:oMath>
+          <m:sSub>
+            <m:sSubPr>
+              <m:ctrlPr>
+                <w:rPr>
+                  <w:rFonts w:ascii="Cambria Math" w:hAnsi="Cambria Math"/>
+                  <w:i/>
+                  <w:lang w:val="en-GB"/>
+                </w:rPr>
+              </m:ctrlPr>
+            </m:sSubPr>
+            <m:e>
+              <m:r>
+                <w:rPr>
+                  <w:rFonts w:ascii="Cambria Math" w:hAnsi="Cambria Math"/>
+                  <w:lang w:val="en-GB"/>
+                </w:rPr>
+                <m:t>PV</m:t>
+              </m:r>
+            </m:e>
+            <m:sub>
+              <m:r>
+                <w:rPr>
+                  <w:rFonts w:ascii="Cambria Math" w:hAnsi="Cambria Math"/>
+                  <w:lang w:val="en-GB"/>
+                </w:rPr>
+                <m:t>0</m:t>
+              </m:r>
+            </m:sub>
+          </m:sSub>
+          <m:r>
+            <w:rPr>
+              <w:rFonts w:ascii="Cambria Math" w:hAnsi="Cambria Math"/>
+              <w:lang w:val="en-GB"/>
+            </w:rPr>
+            <m:t>=PMT×</m:t>
           </m:r>
           <m:d>
             <m:dPr>
@@ -1484,7 +1743,7 @@
                           <w:rFonts w:ascii="Cambria Math" w:hAnsi="Cambria Math"/>
                           <w:lang w:val="en-GB"/>
                         </w:rPr>
-                        <m:t>T</m:t>
+                        <m:t>N</m:t>
                       </m:r>
                     </m:sup>
                   </m:sSup>
@@ -1501,11 +1760,116 @@
               </m:f>
             </m:e>
           </m:d>
+          <m:r>
+            <w:rPr>
+              <w:rFonts w:ascii="Cambria Math" w:hAnsi="Cambria Math"/>
+              <w:lang w:val="en-GB"/>
+            </w:rPr>
+            <m:t>+</m:t>
+          </m:r>
+          <m:f>
+            <m:fPr>
+              <m:ctrlPr>
+                <w:rPr>
+                  <w:rFonts w:ascii="Cambria Math" w:hAnsi="Cambria Math"/>
+                  <w:i/>
+                  <w:lang w:val="en-GB"/>
+                </w:rPr>
+              </m:ctrlPr>
+            </m:fPr>
+            <m:num>
+              <m:sSub>
+                <m:sSubPr>
+                  <m:ctrlPr>
+                    <w:rPr>
+                      <w:rFonts w:ascii="Cambria Math" w:hAnsi="Cambria Math"/>
+                      <w:i/>
+                      <w:lang w:val="en-GB"/>
+                    </w:rPr>
+                  </m:ctrlPr>
+                </m:sSubPr>
+                <m:e>
+                  <m:r>
+                    <w:rPr>
+                      <w:rFonts w:ascii="Cambria Math" w:hAnsi="Cambria Math"/>
+                      <w:lang w:val="en-GB"/>
+                    </w:rPr>
+                    <m:t>F</m:t>
+                  </m:r>
+                  <m:r>
+                    <w:rPr>
+                      <w:rFonts w:ascii="Cambria Math" w:hAnsi="Cambria Math"/>
+                      <w:lang w:val="en-GB"/>
+                    </w:rPr>
+                    <m:t>V</m:t>
+                  </m:r>
+                </m:e>
+                <m:sub>
+                  <m:r>
+                    <w:rPr>
+                      <w:rFonts w:ascii="Cambria Math" w:hAnsi="Cambria Math"/>
+                      <w:lang w:val="en-GB"/>
+                    </w:rPr>
+                    <m:t>N</m:t>
+                  </m:r>
+                </m:sub>
+              </m:sSub>
+            </m:num>
+            <m:den>
+              <m:sSup>
+                <m:sSupPr>
+                  <m:ctrlPr>
+                    <w:rPr>
+                      <w:rFonts w:ascii="Cambria Math" w:hAnsi="Cambria Math"/>
+                      <w:i/>
+                      <w:lang w:val="en-GB"/>
+                    </w:rPr>
+                  </m:ctrlPr>
+                </m:sSupPr>
+                <m:e>
+                  <m:d>
+                    <m:dPr>
+                      <m:ctrlPr>
+                        <w:rPr>
+                          <w:rFonts w:ascii="Cambria Math" w:hAnsi="Cambria Math"/>
+                          <w:i/>
+                          <w:lang w:val="en-GB"/>
+                        </w:rPr>
+                      </m:ctrlPr>
+                    </m:dPr>
+                    <m:e>
+                      <m:r>
+                        <w:rPr>
+                          <w:rFonts w:ascii="Cambria Math" w:hAnsi="Cambria Math"/>
+                          <w:lang w:val="en-GB"/>
+                        </w:rPr>
+                        <m:t>1+r</m:t>
+                      </m:r>
+                    </m:e>
+                  </m:d>
+                </m:e>
+                <m:sup>
+                  <m:r>
+                    <w:rPr>
+                      <w:rFonts w:ascii="Cambria Math" w:hAnsi="Cambria Math"/>
+                      <w:lang w:val="en-GB"/>
+                    </w:rPr>
+                    <m:t>N</m:t>
+                  </m:r>
+                </m:sup>
+              </m:sSup>
+            </m:den>
+          </m:f>
         </m:oMath>
       </m:oMathPara>
     </w:p>
     <w:p>
       <w:pPr>
+        <w:pStyle w:val="Paragraphedeliste"/>
+        <w:numPr>
+          <w:ilvl w:val="0"/>
+          <w:numId w:val="1"/>
+        </w:numPr>
         <w:rPr>
           <w:lang w:val="en-GB"/>
         </w:rPr>
@@ -1514,18 +1878,155 @@
         <w:rPr>
           <w:lang w:val="en-GB"/>
         </w:rPr>
-        <w:t>Future</w:t>
+        <w:t>PV is the present value</w:t>
       </w:r>
       <w:r>
         <w:rPr>
           <w:lang w:val="en-GB"/>
         </w:rPr>
-        <w:t xml:space="preserve"> Value of Annuity:</w:t>
+        <w:t xml:space="preserve"> (at t=0)</w:t>
       </w:r>
     </w:p>
     <w:p>
       <w:pPr>
-        <w:rPr>
+        <w:pStyle w:val="Paragraphedeliste"/>
+        <w:numPr>
+          <w:ilvl w:val="0"/>
+          <w:numId w:val="1"/>
+        </w:numPr>
+        <w:rPr>
+          <w:lang w:val="en-GB"/>
+        </w:rPr>
+      </w:pPr>
+      <w:r>
+        <w:rPr>
+          <w:lang w:val="en-GB"/>
+        </w:rPr>
+        <w:t>FV is the future value</w:t>
+      </w:r>
+      <w:r>
+        <w:rPr>
+          <w:lang w:val="en-GB"/>
+        </w:rPr>
+        <w:t xml:space="preserve"> (at t=N)</w:t>
+      </w:r>
+    </w:p>
+    <w:p>
+      <w:pPr>
+        <w:pStyle w:val="Paragraphedeliste"/>
+        <w:numPr>
+          <w:ilvl w:val="0"/>
+          <w:numId w:val="1"/>
+        </w:numPr>
+        <w:rPr>
+          <w:lang w:val="en-GB"/>
+        </w:rPr>
+      </w:pPr>
+      <w:r>
+        <w:rPr>
+          <w:lang w:val="en-GB"/>
+        </w:rPr>
+        <w:t xml:space="preserve">r is the </w:t>
+      </w:r>
+      <w:r>
+        <w:rPr>
+          <w:lang w:val="en-GB"/>
+        </w:rPr>
+        <w:t xml:space="preserve">internal rate of return (or the </w:t>
+      </w:r>
+      <w:r>
+        <w:rPr>
+          <w:lang w:val="en-GB"/>
+        </w:rPr>
+        <w:t>discounting rate</w:t>
+      </w:r>
+      <w:r>
+        <w:rPr>
+          <w:lang w:val="en-GB"/>
+        </w:rPr>
+        <w:t>)</w:t>
+      </w:r>
+    </w:p>
+    <w:p>
+      <w:pPr>
+        <w:pStyle w:val="Paragraphedeliste"/>
+        <w:numPr>
+          <w:ilvl w:val="0"/>
+          <w:numId w:val="1"/>
+        </w:numPr>
+        <w:rPr>
+          <w:lang w:val="en-GB"/>
+        </w:rPr>
+      </w:pPr>
+      <w:r>
+        <w:rPr>
+          <w:lang w:val="en-GB"/>
+        </w:rPr>
+        <w:t>N is the number of periods</w:t>
+      </w:r>
+    </w:p>
+    <w:p>
+      <w:pPr>
+        <w:pStyle w:val="Paragraphedeliste"/>
+        <w:numPr>
+          <w:ilvl w:val="0"/>
+          <w:numId w:val="1"/>
+        </w:numPr>
+        <w:rPr>
+          <w:lang w:val="en-GB"/>
+        </w:rPr>
+      </w:pPr>
+      <w:r>
+        <w:rPr>
+          <w:lang w:val="en-GB"/>
+        </w:rPr>
+        <w:t>PMT is the annuity, i.e. constant inflow per period</w:t>
+      </w:r>
+    </w:p>
+    <w:p>
+      <w:pPr>
+        <w:pStyle w:val="Paragraphedeliste"/>
+        <w:numPr>
+          <w:ilvl w:val="0"/>
+          <w:numId w:val="1"/>
+        </w:numPr>
+        <w:rPr>
+          <w:i/>
+          <w:lang w:val="en-GB"/>
+        </w:rPr>
+      </w:pPr>
+      <w:r>
+        <w:rPr>
+          <w:i/>
+          <w:lang w:val="en-GB"/>
+        </w:rPr>
+        <w:t>Note: N, r and PMT frequency must be consistent</w:t>
+      </w:r>
+    </w:p>
+    <w:p>
+      <w:pPr>
+        <w:rPr>
+          <w:lang w:val="en-GB"/>
+        </w:rPr>
+      </w:pPr>
+    </w:p>
+    <w:p>
+      <w:pPr>
+        <w:rPr>
+          <w:lang w:val="en-GB"/>
+        </w:rPr>
+      </w:pPr>
+      <w:r>
+        <w:rPr>
+          <w:lang w:val="en-GB"/>
+        </w:rPr>
+        <w:t>Solving PV (closed formula):</w:t>
+      </w:r>
+    </w:p>
+    <w:p>
+      <w:pPr>
+        <w:rPr>
+          <w:rFonts w:eastAsiaTheme="minorEastAsia"/>
           <w:lang w:val="en-GB"/>
         </w:rPr>
       </w:pPr>
@@ -1547,14 +2048,7 @@
                   <w:rFonts w:ascii="Cambria Math" w:hAnsi="Cambria Math"/>
                   <w:lang w:val="en-GB"/>
                 </w:rPr>
-                <m:t>F</m:t>
-              </m:r>
-              <m:r>
-                <w:rPr>
-                  <w:rFonts w:ascii="Cambria Math" w:hAnsi="Cambria Math"/>
-                  <w:lang w:val="en-GB"/>
-                </w:rPr>
-                <m:t>V</m:t>
+                <m:t>PV</m:t>
               </m:r>
             </m:e>
             <m:sub>
@@ -1563,7 +2057,7 @@
                   <w:rFonts w:ascii="Cambria Math" w:hAnsi="Cambria Math"/>
                   <w:lang w:val="en-GB"/>
                 </w:rPr>
-                <m:t>T</m:t>
+                <m:t>0</m:t>
               </m:r>
             </m:sub>
           </m:sSub>
@@ -1572,14 +2066,7 @@
               <w:rFonts w:ascii="Cambria Math" w:hAnsi="Cambria Math"/>
               <w:lang w:val="en-GB"/>
             </w:rPr>
-            <m:t>=</m:t>
-          </m:r>
-          <m:r>
-            <w:rPr>
-              <w:rFonts w:ascii="Cambria Math" w:hAnsi="Cambria Math"/>
-              <w:lang w:val="en-GB"/>
-            </w:rPr>
-            <m:t>PMT×</m:t>
+            <m:t>=PMT×</m:t>
           </m:r>
           <m:d>
             <m:dPr>
@@ -1603,6 +2090,13 @@
                   </m:ctrlPr>
                 </m:fPr>
                 <m:num>
+                  <m:r>
+                    <w:rPr>
+                      <w:rFonts w:ascii="Cambria Math" w:hAnsi="Cambria Math"/>
+                      <w:lang w:val="en-GB"/>
+                    </w:rPr>
+                    <m:t>1-</m:t>
+                  </m:r>
                   <m:sSup>
                     <m:sSupPr>
                       <m:ctrlPr>
@@ -1641,17 +2135,10 @@
                           <w:rFonts w:ascii="Cambria Math" w:hAnsi="Cambria Math"/>
                           <w:lang w:val="en-GB"/>
                         </w:rPr>
-                        <m:t>T</m:t>
+                        <m:t>-N</m:t>
                       </m:r>
                     </m:sup>
                   </m:sSup>
-                  <m:r>
-                    <w:rPr>
-                      <w:rFonts w:ascii="Cambria Math" w:hAnsi="Cambria Math"/>
-                      <w:lang w:val="en-GB"/>
-                    </w:rPr>
-                    <m:t>-1</m:t>
-                  </m:r>
                 </m:num>
                 <m:den>
                   <m:r>
@@ -1661,12 +2148,925 @@
                     </w:rPr>
                     <m:t>r</m:t>
                   </m:r>
+                </m:den>
+              </m:f>
+            </m:e>
+          </m:d>
+          <m:r>
+            <w:rPr>
+              <w:rFonts w:ascii="Cambria Math" w:hAnsi="Cambria Math"/>
+              <w:lang w:val="en-GB"/>
+            </w:rPr>
+            <m:t>+</m:t>
+          </m:r>
+          <m:f>
+            <m:fPr>
+              <m:ctrlPr>
+                <w:rPr>
+                  <w:rFonts w:ascii="Cambria Math" w:hAnsi="Cambria Math"/>
+                  <w:i/>
+                  <w:lang w:val="en-GB"/>
+                </w:rPr>
+              </m:ctrlPr>
+            </m:fPr>
+            <m:num>
+              <m:sSub>
+                <m:sSubPr>
+                  <m:ctrlPr>
+                    <w:rPr>
+                      <w:rFonts w:ascii="Cambria Math" w:hAnsi="Cambria Math"/>
+                      <w:i/>
+                      <w:lang w:val="en-GB"/>
+                    </w:rPr>
+                  </m:ctrlPr>
+                </m:sSubPr>
+                <m:e>
+                  <m:r>
+                    <w:rPr>
+                      <w:rFonts w:ascii="Cambria Math" w:hAnsi="Cambria Math"/>
+                      <w:lang w:val="en-GB"/>
+                    </w:rPr>
+                    <m:t>FV</m:t>
+                  </m:r>
+                </m:e>
+                <m:sub>
+                  <m:r>
+                    <w:rPr>
+                      <w:rFonts w:ascii="Cambria Math" w:hAnsi="Cambria Math"/>
+                      <w:lang w:val="en-GB"/>
+                    </w:rPr>
+                    <m:t>N</m:t>
+                  </m:r>
+                </m:sub>
+              </m:sSub>
+            </m:num>
+            <m:den>
+              <m:sSup>
+                <m:sSupPr>
+                  <m:ctrlPr>
+                    <w:rPr>
+                      <w:rFonts w:ascii="Cambria Math" w:hAnsi="Cambria Math"/>
+                      <w:i/>
+                      <w:lang w:val="en-GB"/>
+                    </w:rPr>
+                  </m:ctrlPr>
+                </m:sSupPr>
+                <m:e>
+                  <m:d>
+                    <m:dPr>
+                      <m:ctrlPr>
+                        <w:rPr>
+                          <w:rFonts w:ascii="Cambria Math" w:hAnsi="Cambria Math"/>
+                          <w:i/>
+                          <w:lang w:val="en-GB"/>
+                        </w:rPr>
+                      </m:ctrlPr>
+                    </m:dPr>
+                    <m:e>
+                      <m:r>
+                        <w:rPr>
+                          <w:rFonts w:ascii="Cambria Math" w:hAnsi="Cambria Math"/>
+                          <w:lang w:val="en-GB"/>
+                        </w:rPr>
+                        <m:t>1+r</m:t>
+                      </m:r>
+                    </m:e>
+                  </m:d>
+                </m:e>
+                <m:sup>
+                  <m:r>
+                    <w:rPr>
+                      <w:rFonts w:ascii="Cambria Math" w:hAnsi="Cambria Math"/>
+                      <w:lang w:val="en-GB"/>
+                    </w:rPr>
+                    <m:t>N</m:t>
+                  </m:r>
+                </m:sup>
+              </m:sSup>
+            </m:den>
+          </m:f>
+        </m:oMath>
+      </m:oMathPara>
+    </w:p>
+    <w:p>
+      <w:pPr>
+        <w:rPr>
+          <w:rFonts w:eastAsiaTheme="minorEastAsia"/>
+          <w:lang w:val="en-GB"/>
+        </w:rPr>
+      </w:pPr>
+      <w:r>
+        <w:rPr>
+          <w:rFonts w:eastAsiaTheme="minorEastAsia"/>
+          <w:lang w:val="en-GB"/>
+        </w:rPr>
+        <w:t>Solving FV</w:t>
+      </w:r>
+      <w:r>
+        <w:rPr>
+          <w:lang w:val="en-GB"/>
+        </w:rPr>
+        <w:t xml:space="preserve"> (closed formula):</w:t>
+      </w:r>
+    </w:p>
+    <w:p>
+      <w:pPr>
+        <w:rPr>
+          <w:rFonts w:eastAsiaTheme="minorEastAsia"/>
+          <w:lang w:val="en-GB"/>
+        </w:rPr>
+      </w:pPr>
+      <m:oMathPara>
+        <m:oMath>
+          <m:sSub>
+            <m:sSubPr>
+              <m:ctrlPr>
+                <w:rPr>
+                  <w:rFonts w:ascii="Cambria Math" w:hAnsi="Cambria Math"/>
+                  <w:i/>
+                  <w:lang w:val="en-GB"/>
+                </w:rPr>
+              </m:ctrlPr>
+            </m:sSubPr>
+            <m:e>
+              <m:r>
+                <w:rPr>
+                  <w:rFonts w:ascii="Cambria Math" w:hAnsi="Cambria Math"/>
+                  <w:lang w:val="en-GB"/>
+                </w:rPr>
+                <m:t>FV</m:t>
+              </m:r>
+            </m:e>
+            <m:sub>
+              <m:r>
+                <w:rPr>
+                  <w:rFonts w:ascii="Cambria Math" w:hAnsi="Cambria Math"/>
+                  <w:lang w:val="en-GB"/>
+                </w:rPr>
+                <m:t>N</m:t>
+              </m:r>
+            </m:sub>
+          </m:sSub>
+          <m:r>
+            <w:rPr>
+              <w:rFonts w:ascii="Cambria Math" w:hAnsi="Cambria Math"/>
+              <w:lang w:val="en-GB"/>
+            </w:rPr>
+            <m:t>=</m:t>
+          </m:r>
+          <m:d>
+            <m:dPr>
+              <m:begChr m:val="["/>
+              <m:endChr m:val="]"/>
+              <m:ctrlPr>
+                <w:rPr>
+                  <w:rFonts w:ascii="Cambria Math" w:hAnsi="Cambria Math"/>
+                  <w:i/>
+                  <w:lang w:val="en-GB"/>
+                </w:rPr>
+              </m:ctrlPr>
+            </m:dPr>
+            <m:e>
+              <m:r>
+                <w:rPr>
+                  <w:rFonts w:ascii="Cambria Math" w:hAnsi="Cambria Math"/>
+                  <w:lang w:val="en-GB"/>
+                </w:rPr>
+                <m:t>PMT×</m:t>
+              </m:r>
+              <m:d>
+                <m:dPr>
+                  <m:ctrlPr>
+                    <w:rPr>
+                      <w:rFonts w:ascii="Cambria Math" w:hAnsi="Cambria Math"/>
+                      <w:i/>
+                      <w:lang w:val="en-GB"/>
+                    </w:rPr>
+                  </m:ctrlPr>
+                </m:dPr>
+                <m:e>
+                  <m:f>
+                    <m:fPr>
+                      <m:ctrlPr>
+                        <w:rPr>
+                          <w:rFonts w:ascii="Cambria Math" w:hAnsi="Cambria Math"/>
+                          <w:i/>
+                          <w:lang w:val="en-GB"/>
+                        </w:rPr>
+                      </m:ctrlPr>
+                    </m:fPr>
+                    <m:num>
+                      <m:r>
+                        <w:rPr>
+                          <w:rFonts w:ascii="Cambria Math" w:hAnsi="Cambria Math"/>
+                          <w:lang w:val="en-GB"/>
+                        </w:rPr>
+                        <m:t>1-</m:t>
+                      </m:r>
+                      <m:sSup>
+                        <m:sSupPr>
+                          <m:ctrlPr>
+                            <w:rPr>
+                              <w:rFonts w:ascii="Cambria Math" w:hAnsi="Cambria Math"/>
+                              <w:i/>
+                              <w:lang w:val="en-GB"/>
+                            </w:rPr>
+                          </m:ctrlPr>
+                        </m:sSupPr>
+                        <m:e>
+                          <m:d>
+                            <m:dPr>
+                              <m:ctrlPr>
+                                <w:rPr>
+                                  <w:rFonts w:ascii="Cambria Math" w:hAnsi="Cambria Math"/>
+                                  <w:i/>
+                                  <w:lang w:val="en-GB"/>
+                                </w:rPr>
+                              </m:ctrlPr>
+                            </m:dPr>
+                            <m:e>
+                              <m:r>
+                                <w:rPr>
+                                  <w:rFonts w:ascii="Cambria Math" w:hAnsi="Cambria Math"/>
+                                  <w:lang w:val="en-GB"/>
+                                </w:rPr>
+                                <m:t>1+r</m:t>
+                              </m:r>
+                            </m:e>
+                          </m:d>
+                        </m:e>
+                        <m:sup>
+                          <m:r>
+                            <w:rPr>
+                              <w:rFonts w:ascii="Cambria Math" w:hAnsi="Cambria Math"/>
+                              <w:lang w:val="en-GB"/>
+                            </w:rPr>
+                            <m:t>-N</m:t>
+                          </m:r>
+                        </m:sup>
+                      </m:sSup>
+                    </m:num>
+                    <m:den>
+                      <m:r>
+                        <w:rPr>
+                          <w:rFonts w:ascii="Cambria Math" w:hAnsi="Cambria Math"/>
+                          <w:lang w:val="en-GB"/>
+                        </w:rPr>
+                        <m:t>r</m:t>
+                      </m:r>
+                    </m:den>
+                  </m:f>
+                </m:e>
+              </m:d>
+              <m:r>
+                <w:rPr>
+                  <w:rFonts w:ascii="Cambria Math" w:hAnsi="Cambria Math"/>
+                  <w:lang w:val="en-GB"/>
+                </w:rPr>
+                <m:t>-</m:t>
+              </m:r>
+              <m:sSub>
+                <m:sSubPr>
+                  <m:ctrlPr>
+                    <w:rPr>
+                      <w:rFonts w:ascii="Cambria Math" w:hAnsi="Cambria Math"/>
+                      <w:i/>
+                      <w:lang w:val="en-GB"/>
+                    </w:rPr>
+                  </m:ctrlPr>
+                </m:sSubPr>
+                <m:e>
+                  <m:r>
+                    <w:rPr>
+                      <w:rFonts w:ascii="Cambria Math" w:hAnsi="Cambria Math"/>
+                      <w:lang w:val="en-GB"/>
+                    </w:rPr>
+                    <m:t>PV</m:t>
+                  </m:r>
+                </m:e>
+                <m:sub>
+                  <m:r>
+                    <w:rPr>
+                      <w:rFonts w:ascii="Cambria Math" w:hAnsi="Cambria Math"/>
+                      <w:lang w:val="en-GB"/>
+                    </w:rPr>
+                    <m:t>0</m:t>
+                  </m:r>
+                </m:sub>
+              </m:sSub>
+            </m:e>
+          </m:d>
+          <m:r>
+            <w:rPr>
+              <w:rFonts w:ascii="Cambria Math" w:hAnsi="Cambria Math"/>
+              <w:lang w:val="en-GB"/>
+            </w:rPr>
+            <m:t>×</m:t>
+          </m:r>
+          <m:sSup>
+            <m:sSupPr>
+              <m:ctrlPr>
+                <w:rPr>
+                  <w:rFonts w:ascii="Cambria Math" w:hAnsi="Cambria Math"/>
+                  <w:i/>
+                  <w:lang w:val="en-GB"/>
+                </w:rPr>
+              </m:ctrlPr>
+            </m:sSupPr>
+            <m:e>
+              <m:d>
+                <m:dPr>
+                  <m:ctrlPr>
+                    <w:rPr>
+                      <w:rFonts w:ascii="Cambria Math" w:hAnsi="Cambria Math"/>
+                      <w:i/>
+                      <w:lang w:val="en-GB"/>
+                    </w:rPr>
+                  </m:ctrlPr>
+                </m:dPr>
+                <m:e>
+                  <m:r>
+                    <w:rPr>
+                      <w:rFonts w:ascii="Cambria Math" w:hAnsi="Cambria Math"/>
+                      <w:lang w:val="en-GB"/>
+                    </w:rPr>
+                    <m:t>1+r</m:t>
+                  </m:r>
+                </m:e>
+              </m:d>
+            </m:e>
+            <m:sup>
+              <m:r>
+                <w:rPr>
+                  <w:rFonts w:ascii="Cambria Math" w:hAnsi="Cambria Math"/>
+                  <w:lang w:val="en-GB"/>
+                </w:rPr>
+                <m:t>N</m:t>
+              </m:r>
+            </m:sup>
+          </m:sSup>
+        </m:oMath>
+      </m:oMathPara>
+    </w:p>
+    <w:p>
+      <w:pPr>
+        <w:rPr>
+          <w:rFonts w:eastAsiaTheme="minorEastAsia"/>
+          <w:lang w:val="en-GB"/>
+        </w:rPr>
+      </w:pPr>
+      <w:r>
+        <w:rPr>
+          <w:rFonts w:eastAsiaTheme="minorEastAsia"/>
+          <w:lang w:val="en-GB"/>
+        </w:rPr>
+        <w:t xml:space="preserve">Solving </w:t>
+      </w:r>
+      <w:r>
+        <w:rPr>
+          <w:rFonts w:eastAsiaTheme="minorEastAsia"/>
+          <w:lang w:val="en-GB"/>
+        </w:rPr>
+        <w:t>PMT</w:t>
+      </w:r>
+      <w:r>
+        <w:rPr>
+          <w:lang w:val="en-GB"/>
+        </w:rPr>
+        <w:t xml:space="preserve"> (closed formula):</w:t>
+      </w:r>
+    </w:p>
+    <w:p>
+      <w:pPr>
+        <w:rPr>
+          <w:rFonts w:eastAsiaTheme="minorEastAsia"/>
+          <w:lang w:val="en-GB"/>
+        </w:rPr>
+      </w:pPr>
+      <m:oMathPara>
+        <m:oMath>
+          <m:r>
+            <w:rPr>
+              <w:rFonts w:ascii="Cambria Math" w:hAnsi="Cambria Math"/>
+              <w:lang w:val="en-GB"/>
+            </w:rPr>
+            <m:t>PMT=</m:t>
+          </m:r>
+          <m:d>
+            <m:dPr>
+              <m:begChr m:val="["/>
+              <m:endChr m:val="]"/>
+              <m:ctrlPr>
+                <w:rPr>
+                  <w:rFonts w:ascii="Cambria Math" w:hAnsi="Cambria Math"/>
+                  <w:i/>
+                  <w:lang w:val="en-GB"/>
+                </w:rPr>
+              </m:ctrlPr>
+            </m:dPr>
+            <m:e>
+              <m:sSub>
+                <m:sSubPr>
+                  <m:ctrlPr>
+                    <w:rPr>
+                      <w:rFonts w:ascii="Cambria Math" w:hAnsi="Cambria Math"/>
+                      <w:i/>
+                      <w:lang w:val="en-GB"/>
+                    </w:rPr>
+                  </m:ctrlPr>
+                </m:sSubPr>
+                <m:e>
+                  <m:r>
+                    <w:rPr>
+                      <w:rFonts w:ascii="Cambria Math" w:hAnsi="Cambria Math"/>
+                      <w:lang w:val="en-GB"/>
+                    </w:rPr>
+                    <m:t>PV</m:t>
+                  </m:r>
+                </m:e>
+                <m:sub>
+                  <m:r>
+                    <w:rPr>
+                      <w:rFonts w:ascii="Cambria Math" w:hAnsi="Cambria Math"/>
+                      <w:lang w:val="en-GB"/>
+                    </w:rPr>
+                    <m:t>0</m:t>
+                  </m:r>
+                </m:sub>
+              </m:sSub>
+              <m:r>
+                <w:rPr>
+                  <w:rFonts w:ascii="Cambria Math" w:hAnsi="Cambria Math"/>
+                  <w:lang w:val="en-GB"/>
+                </w:rPr>
+                <m:t>-</m:t>
+              </m:r>
+              <m:f>
+                <m:fPr>
+                  <m:ctrlPr>
+                    <w:rPr>
+                      <w:rFonts w:ascii="Cambria Math" w:hAnsi="Cambria Math"/>
+                      <w:i/>
+                      <w:lang w:val="en-GB"/>
+                    </w:rPr>
+                  </m:ctrlPr>
+                </m:fPr>
+                <m:num>
+                  <m:sSub>
+                    <m:sSubPr>
+                      <m:ctrlPr>
+                        <w:rPr>
+                          <w:rFonts w:ascii="Cambria Math" w:hAnsi="Cambria Math"/>
+                          <w:i/>
+                          <w:lang w:val="en-GB"/>
+                        </w:rPr>
+                      </m:ctrlPr>
+                    </m:sSubPr>
+                    <m:e>
+                      <m:r>
+                        <w:rPr>
+                          <w:rFonts w:ascii="Cambria Math" w:hAnsi="Cambria Math"/>
+                          <w:lang w:val="en-GB"/>
+                        </w:rPr>
+                        <m:t>FV</m:t>
+                      </m:r>
+                    </m:e>
+                    <m:sub>
+                      <m:r>
+                        <w:rPr>
+                          <w:rFonts w:ascii="Cambria Math" w:hAnsi="Cambria Math"/>
+                          <w:lang w:val="en-GB"/>
+                        </w:rPr>
+                        <m:t>N</m:t>
+                      </m:r>
+                    </m:sub>
+                  </m:sSub>
+                </m:num>
+                <m:den>
+                  <m:sSup>
+                    <m:sSupPr>
+                      <m:ctrlPr>
+                        <w:rPr>
+                          <w:rFonts w:ascii="Cambria Math" w:hAnsi="Cambria Math"/>
+                          <w:i/>
+                          <w:lang w:val="en-GB"/>
+                        </w:rPr>
+                      </m:ctrlPr>
+                    </m:sSupPr>
+                    <m:e>
+                      <m:d>
+                        <m:dPr>
+                          <m:ctrlPr>
+                            <w:rPr>
+                              <w:rFonts w:ascii="Cambria Math" w:hAnsi="Cambria Math"/>
+                              <w:i/>
+                              <w:lang w:val="en-GB"/>
+                            </w:rPr>
+                          </m:ctrlPr>
+                        </m:dPr>
+                        <m:e>
+                          <m:r>
+                            <w:rPr>
+                              <w:rFonts w:ascii="Cambria Math" w:hAnsi="Cambria Math"/>
+                              <w:lang w:val="en-GB"/>
+                            </w:rPr>
+                            <m:t>1+r</m:t>
+                          </m:r>
+                        </m:e>
+                      </m:d>
+                    </m:e>
+                    <m:sup>
+                      <m:r>
+                        <w:rPr>
+                          <w:rFonts w:ascii="Cambria Math" w:hAnsi="Cambria Math"/>
+                          <w:lang w:val="en-GB"/>
+                        </w:rPr>
+                        <m:t>N</m:t>
+                      </m:r>
+                    </m:sup>
+                  </m:sSup>
+                </m:den>
+              </m:f>
+            </m:e>
+          </m:d>
+          <m:r>
+            <w:rPr>
+              <w:rFonts w:ascii="Cambria Math" w:hAnsi="Cambria Math"/>
+              <w:lang w:val="en-GB"/>
+            </w:rPr>
+            <m:t>×</m:t>
+          </m:r>
+          <m:d>
+            <m:dPr>
+              <m:ctrlPr>
+                <w:rPr>
+                  <w:rFonts w:ascii="Cambria Math" w:hAnsi="Cambria Math"/>
+                  <w:i/>
+                  <w:lang w:val="en-GB"/>
+                </w:rPr>
+              </m:ctrlPr>
+            </m:dPr>
+            <m:e>
+              <m:f>
+                <m:fPr>
+                  <m:ctrlPr>
+                    <w:rPr>
+                      <w:rFonts w:ascii="Cambria Math" w:hAnsi="Cambria Math"/>
+                      <w:i/>
+                      <w:lang w:val="en-GB"/>
+                    </w:rPr>
+                  </m:ctrlPr>
+                </m:fPr>
+                <m:num>
+                  <m:r>
+                    <w:rPr>
+                      <w:rFonts w:ascii="Cambria Math" w:hAnsi="Cambria Math"/>
+                      <w:lang w:val="en-GB"/>
+                    </w:rPr>
+                    <m:t>r</m:t>
+                  </m:r>
+                </m:num>
+                <m:den>
+                  <m:r>
+                    <w:rPr>
+                      <w:rFonts w:ascii="Cambria Math" w:hAnsi="Cambria Math"/>
+                      <w:lang w:val="en-GB"/>
+                    </w:rPr>
+                    <m:t>1-</m:t>
+                  </m:r>
+                  <m:sSup>
+                    <m:sSupPr>
+                      <m:ctrlPr>
+                        <w:rPr>
+                          <w:rFonts w:ascii="Cambria Math" w:hAnsi="Cambria Math"/>
+                          <w:i/>
+                          <w:lang w:val="en-GB"/>
+                        </w:rPr>
+                      </m:ctrlPr>
+                    </m:sSupPr>
+                    <m:e>
+                      <m:d>
+                        <m:dPr>
+                          <m:ctrlPr>
+                            <w:rPr>
+                              <w:rFonts w:ascii="Cambria Math" w:hAnsi="Cambria Math"/>
+                              <w:i/>
+                              <w:lang w:val="en-GB"/>
+                            </w:rPr>
+                          </m:ctrlPr>
+                        </m:dPr>
+                        <m:e>
+                          <m:r>
+                            <w:rPr>
+                              <w:rFonts w:ascii="Cambria Math" w:hAnsi="Cambria Math"/>
+                              <w:lang w:val="en-GB"/>
+                            </w:rPr>
+                            <m:t>1+r</m:t>
+                          </m:r>
+                        </m:e>
+                      </m:d>
+                    </m:e>
+                    <m:sup>
+                      <m:r>
+                        <w:rPr>
+                          <w:rFonts w:ascii="Cambria Math" w:hAnsi="Cambria Math"/>
+                          <w:lang w:val="en-GB"/>
+                        </w:rPr>
+                        <m:t>-N</m:t>
+                      </m:r>
+                    </m:sup>
+                  </m:sSup>
                 </m:den>
               </m:f>
             </m:e>
           </m:d>
         </m:oMath>
       </m:oMathPara>
+    </w:p>
+    <w:p>
+      <w:pPr>
+        <w:rPr>
+          <w:rFonts w:eastAsiaTheme="minorEastAsia"/>
+          <w:lang w:val="en-GB"/>
+        </w:rPr>
+      </w:pPr>
+    </w:p>
+    <w:p>
+      <w:pPr>
+        <w:rPr>
+          <w:rFonts w:eastAsiaTheme="minorEastAsia"/>
+          <w:lang w:val="en-GB"/>
+        </w:rPr>
+      </w:pPr>
+      <w:r>
+        <w:rPr>
+          <w:rFonts w:eastAsiaTheme="minorEastAsia"/>
+          <w:lang w:val="en-GB"/>
+        </w:rPr>
+        <w:t>Solving for N and r req</w:t>
+      </w:r>
+      <w:r>
+        <w:rPr>
+          <w:rFonts w:eastAsiaTheme="minorEastAsia"/>
+          <w:lang w:val="en-GB"/>
+        </w:rPr>
+        <w:t>uires an iterative method to equate the below,</w:t>
+      </w:r>
+    </w:p>
+    <w:p>
+      <w:pPr>
+        <w:rPr>
+          <w:rFonts w:eastAsiaTheme="minorEastAsia"/>
+          <w:lang w:val="en-GB"/>
+        </w:rPr>
+      </w:pPr>
+      <m:oMathPara>
+        <m:oMath>
+          <m:r>
+            <w:rPr>
+              <w:rFonts w:ascii="Cambria Math" w:hAnsi="Cambria Math"/>
+              <w:lang w:val="en-GB"/>
+            </w:rPr>
+            <m:t>0</m:t>
+          </m:r>
+          <m:r>
+            <w:rPr>
+              <w:rFonts w:ascii="Cambria Math" w:hAnsi="Cambria Math"/>
+              <w:lang w:val="en-GB"/>
+            </w:rPr>
+            <m:t>=</m:t>
+          </m:r>
+          <m:sSub>
+            <m:sSubPr>
+              <m:ctrlPr>
+                <w:rPr>
+                  <w:rFonts w:ascii="Cambria Math" w:hAnsi="Cambria Math"/>
+                  <w:i/>
+                  <w:lang w:val="en-GB"/>
+                </w:rPr>
+              </m:ctrlPr>
+            </m:sSubPr>
+            <m:e>
+              <m:r>
+                <w:rPr>
+                  <w:rFonts w:ascii="Cambria Math" w:hAnsi="Cambria Math"/>
+                  <w:lang w:val="en-GB"/>
+                </w:rPr>
+                <m:t>PV</m:t>
+              </m:r>
+            </m:e>
+            <m:sub>
+              <m:r>
+                <w:rPr>
+                  <w:rFonts w:ascii="Cambria Math" w:hAnsi="Cambria Math"/>
+                  <w:lang w:val="en-GB"/>
+                </w:rPr>
+                <m:t>0</m:t>
+              </m:r>
+            </m:sub>
+          </m:sSub>
+          <m:r>
+            <w:rPr>
+              <w:rFonts w:ascii="Cambria Math" w:hAnsi="Cambria Math"/>
+              <w:lang w:val="en-GB"/>
+            </w:rPr>
+            <m:t>-</m:t>
+          </m:r>
+          <m:r>
+            <w:rPr>
+              <w:rFonts w:ascii="Cambria Math" w:hAnsi="Cambria Math"/>
+              <w:lang w:val="en-GB"/>
+            </w:rPr>
+            <m:t>PMT×</m:t>
+          </m:r>
+          <m:d>
+            <m:dPr>
+              <m:ctrlPr>
+                <w:rPr>
+                  <w:rFonts w:ascii="Cambria Math" w:hAnsi="Cambria Math"/>
+                  <w:i/>
+                  <w:lang w:val="en-GB"/>
+                </w:rPr>
+              </m:ctrlPr>
+            </m:dPr>
+            <m:e>
+              <m:f>
+                <m:fPr>
+                  <m:ctrlPr>
+                    <w:rPr>
+                      <w:rFonts w:ascii="Cambria Math" w:hAnsi="Cambria Math"/>
+                      <w:i/>
+                      <w:lang w:val="en-GB"/>
+                    </w:rPr>
+                  </m:ctrlPr>
+                </m:fPr>
+                <m:num>
+                  <m:r>
+                    <w:rPr>
+                      <w:rFonts w:ascii="Cambria Math" w:hAnsi="Cambria Math"/>
+                      <w:lang w:val="en-GB"/>
+                    </w:rPr>
+                    <m:t>1-</m:t>
+                  </m:r>
+                  <m:sSup>
+                    <m:sSupPr>
+                      <m:ctrlPr>
+                        <w:rPr>
+                          <w:rFonts w:ascii="Cambria Math" w:hAnsi="Cambria Math"/>
+                          <w:i/>
+                          <w:lang w:val="en-GB"/>
+                        </w:rPr>
+                      </m:ctrlPr>
+                    </m:sSupPr>
+                    <m:e>
+                      <m:d>
+                        <m:dPr>
+                          <m:ctrlPr>
+                            <w:rPr>
+                              <w:rFonts w:ascii="Cambria Math" w:hAnsi="Cambria Math"/>
+                              <w:i/>
+                              <w:lang w:val="en-GB"/>
+                            </w:rPr>
+                          </m:ctrlPr>
+                        </m:dPr>
+                        <m:e>
+                          <m:r>
+                            <w:rPr>
+                              <w:rFonts w:ascii="Cambria Math" w:hAnsi="Cambria Math"/>
+                              <w:lang w:val="en-GB"/>
+                            </w:rPr>
+                            <m:t>1+r</m:t>
+                          </m:r>
+                        </m:e>
+                      </m:d>
+                    </m:e>
+                    <m:sup>
+                      <m:r>
+                        <w:rPr>
+                          <w:rFonts w:ascii="Cambria Math" w:hAnsi="Cambria Math"/>
+                          <w:lang w:val="en-GB"/>
+                        </w:rPr>
+                        <m:t>-N</m:t>
+                      </m:r>
+                    </m:sup>
+                  </m:sSup>
+                </m:num>
+                <m:den>
+                  <m:r>
+                    <w:rPr>
+                      <w:rFonts w:ascii="Cambria Math" w:hAnsi="Cambria Math"/>
+                      <w:lang w:val="en-GB"/>
+                    </w:rPr>
+                    <m:t>r</m:t>
+                  </m:r>
+                </m:den>
+              </m:f>
+            </m:e>
+          </m:d>
+          <m:r>
+            <w:rPr>
+              <w:rFonts w:ascii="Cambria Math" w:hAnsi="Cambria Math"/>
+              <w:lang w:val="en-GB"/>
+            </w:rPr>
+            <m:t>+</m:t>
+          </m:r>
+          <m:f>
+            <m:fPr>
+              <m:ctrlPr>
+                <w:rPr>
+                  <w:rFonts w:ascii="Cambria Math" w:hAnsi="Cambria Math"/>
+                  <w:i/>
+                  <w:lang w:val="en-GB"/>
+                </w:rPr>
+              </m:ctrlPr>
+            </m:fPr>
+            <m:num>
+              <m:sSub>
+                <m:sSubPr>
+                  <m:ctrlPr>
+                    <w:rPr>
+                      <w:rFonts w:ascii="Cambria Math" w:hAnsi="Cambria Math"/>
+                      <w:i/>
+                      <w:lang w:val="en-GB"/>
+                    </w:rPr>
+                  </m:ctrlPr>
+                </m:sSubPr>
+                <m:e>
+                  <m:r>
+                    <w:rPr>
+                      <w:rFonts w:ascii="Cambria Math" w:hAnsi="Cambria Math"/>
+                      <w:lang w:val="en-GB"/>
+                    </w:rPr>
+                    <m:t>FV</m:t>
+                  </m:r>
+                </m:e>
+                <m:sub>
+                  <m:r>
+                    <w:rPr>
+                      <w:rFonts w:ascii="Cambria Math" w:hAnsi="Cambria Math"/>
+                      <w:lang w:val="en-GB"/>
+                    </w:rPr>
+                    <m:t>N</m:t>
+                  </m:r>
+                </m:sub>
+              </m:sSub>
+            </m:num>
+            <m:den>
+              <m:sSup>
+                <m:sSupPr>
+                  <m:ctrlPr>
+                    <w:rPr>
+                      <w:rFonts w:ascii="Cambria Math" w:hAnsi="Cambria Math"/>
+                      <w:i/>
+                      <w:lang w:val="en-GB"/>
+                    </w:rPr>
+                  </m:ctrlPr>
+                </m:sSupPr>
+                <m:e>
+                  <m:d>
+                    <m:dPr>
+                      <m:ctrlPr>
+                        <w:rPr>
+                          <w:rFonts w:ascii="Cambria Math" w:hAnsi="Cambria Math"/>
+                          <w:i/>
+                          <w:lang w:val="en-GB"/>
+                        </w:rPr>
+                      </m:ctrlPr>
+                    </m:dPr>
+                    <m:e>
+                      <m:r>
+                        <w:rPr>
+                          <w:rFonts w:ascii="Cambria Math" w:hAnsi="Cambria Math"/>
+                          <w:lang w:val="en-GB"/>
+                        </w:rPr>
+                        <m:t>1+r</m:t>
+                      </m:r>
+                    </m:e>
+                  </m:d>
+                </m:e>
+                <m:sup>
+                  <m:r>
+                    <w:rPr>
+                      <w:rFonts w:ascii="Cambria Math" w:hAnsi="Cambria Math"/>
+                      <w:lang w:val="en-GB"/>
+                    </w:rPr>
+                    <m:t>N</m:t>
+                  </m:r>
+                </m:sup>
+              </m:sSup>
+            </m:den>
+          </m:f>
+        </m:oMath>
+      </m:oMathPara>
+    </w:p>
+    <w:p>
+      <w:pPr>
+        <w:rPr>
+          <w:lang w:val="en-GB"/>
+        </w:rPr>
+      </w:pPr>
+      <w:bookmarkStart w:id="0" w:name="_GoBack"/>
+      <w:bookmarkEnd w:id="0"/>
     </w:p>
     <w:sectPr>
       <w:pgSz w:w="11906" w:h="16838"/>
@@ -1676,6 +3076,127 @@
     </w:sectPr>
   </w:body>
 </w:document>
+</file>
+
+<file path=word/numbering.xml><?xml version="1.0" encoding="utf-8"?>
+<w:numbering xmlns:wpc="http://schemas.microsoft.com/office/word/2010/wordprocessingCanvas" xmlns:mc="http://schemas.openxmlformats.org/markup-compatibility/2006" xmlns:o="urn:schemas-microsoft-com:office:office" xmlns:r="http://schemas.openxmlformats.org/officeDocument/2006/relationships" xmlns:m="http://schemas.openxmlformats.org/officeDocument/2006/math" xmlns:v="urn:schemas-microsoft-com:vml" xmlns:wp14="http://schemas.microsoft.com/office/word/2010/wordprocessingDrawing" xmlns:wp="http://schemas.openxmlformats.org/drawingml/2006/wordprocessingDrawing" xmlns:w10="urn:schemas-microsoft-com:office:word" xmlns:w="http://schemas.openxmlformats.org/wordprocessingml/2006/main" xmlns:w14="http://schemas.microsoft.com/office/word/2010/wordml" xmlns:w15="http://schemas.microsoft.com/office/word/2012/wordml" xmlns:wpg="http://schemas.microsoft.com/office/word/2010/wordprocessingGroup" xmlns:wpi="http://schemas.microsoft.com/office/word/2010/wordprocessingInk" xmlns:wne="http://schemas.microsoft.com/office/word/2006/wordml" xmlns:wps="http://schemas.microsoft.com/office/word/2010/wordprocessingShape" mc:Ignorable="w14 w15 wp14">
+  <w:abstractNum w:abstractNumId="0" w15:restartNumberingAfterBreak="0">
+    <w:nsid w:val="17043CAB"/>
+    <w:multiLevelType w:val="hybridMultilevel"/>
+    <w:tmpl w:val="479207F0"/>
+    <w:lvl w:ilvl="0" w:tplc="040C0005">
+      <w:start w:val="1"/>
+      <w:numFmt w:val="bullet"/>
+      <w:lvlText w:val=""/>
+      <w:lvlJc w:val="left"/>
+      <w:pPr>
+        <w:ind w:left="720" w:hanging="360"/>
+      </w:pPr>
+      <w:rPr>
+        <w:rFonts w:ascii="Wingdings" w:hAnsi="Wingdings" w:hint="default"/>
+      </w:rPr>
+    </w:lvl>
+    <w:lvl w:ilvl="1" w:tplc="040C0003" w:tentative="1">
+      <w:start w:val="1"/>
+      <w:numFmt w:val="bullet"/>
+      <w:lvlText w:val="o"/>
+      <w:lvlJc w:val="left"/>
+      <w:pPr>
+        <w:ind w:left="1440" w:hanging="360"/>
+      </w:pPr>
+      <w:rPr>
+        <w:rFonts w:ascii="Courier New" w:hAnsi="Courier New" w:cs="Courier New" w:hint="default"/>
+      </w:rPr>
+    </w:lvl>
+    <w:lvl w:ilvl="2" w:tplc="040C0005" w:tentative="1">
+      <w:start w:val="1"/>
+      <w:numFmt w:val="bullet"/>
+      <w:lvlText w:val=""/>
+      <w:lvlJc w:val="left"/>
+      <w:pPr>
+        <w:ind w:left="2160" w:hanging="360"/>
+      </w:pPr>
+      <w:rPr>
+        <w:rFonts w:ascii="Wingdings" w:hAnsi="Wingdings" w:hint="default"/>
+      </w:rPr>
+    </w:lvl>
+    <w:lvl w:ilvl="3" w:tplc="040C0001" w:tentative="1">
+      <w:start w:val="1"/>
+      <w:numFmt w:val="bullet"/>
+      <w:lvlText w:val=""/>
+      <w:lvlJc w:val="left"/>
+      <w:pPr>
+        <w:ind w:left="2880" w:hanging="360"/>
+      </w:pPr>
+      <w:rPr>
+        <w:rFonts w:ascii="Symbol" w:hAnsi="Symbol" w:hint="default"/>
+      </w:rPr>
+    </w:lvl>
+    <w:lvl w:ilvl="4" w:tplc="040C0003" w:tentative="1">
+      <w:start w:val="1"/>
+      <w:numFmt w:val="bullet"/>
+      <w:lvlText w:val="o"/>
+      <w:lvlJc w:val="left"/>
+      <w:pPr>
+        <w:ind w:left="3600" w:hanging="360"/>
+      </w:pPr>
+      <w:rPr>
+        <w:rFonts w:ascii="Courier New" w:hAnsi="Courier New" w:cs="Courier New" w:hint="default"/>
+      </w:rPr>
+    </w:lvl>
+    <w:lvl w:ilvl="5" w:tplc="040C0005" w:tentative="1">
+      <w:start w:val="1"/>
+      <w:numFmt w:val="bullet"/>
+      <w:lvlText w:val=""/>
+      <w:lvlJc w:val="left"/>
+      <w:pPr>
+        <w:ind w:left="4320" w:hanging="360"/>
+      </w:pPr>
+      <w:rPr>
+        <w:rFonts w:ascii="Wingdings" w:hAnsi="Wingdings" w:hint="default"/>
+      </w:rPr>
+    </w:lvl>
+    <w:lvl w:ilvl="6" w:tplc="040C0001" w:tentative="1">
+      <w:start w:val="1"/>
+      <w:numFmt w:val="bullet"/>
+      <w:lvlText w:val=""/>
+      <w:lvlJc w:val="left"/>
+      <w:pPr>
+        <w:ind w:left="5040" w:hanging="360"/>
+      </w:pPr>
+      <w:rPr>
+        <w:rFonts w:ascii="Symbol" w:hAnsi="Symbol" w:hint="default"/>
+      </w:rPr>
+    </w:lvl>
+    <w:lvl w:ilvl="7" w:tplc="040C0003" w:tentative="1">
+      <w:start w:val="1"/>
+      <w:numFmt w:val="bullet"/>
+      <w:lvlText w:val="o"/>
+      <w:lvlJc w:val="left"/>
+      <w:pPr>
+        <w:ind w:left="5760" w:hanging="360"/>
+      </w:pPr>
+      <w:rPr>
+        <w:rFonts w:ascii="Courier New" w:hAnsi="Courier New" w:cs="Courier New" w:hint="default"/>
+      </w:rPr>
+    </w:lvl>
+    <w:lvl w:ilvl="8" w:tplc="040C0005" w:tentative="1">
+      <w:start w:val="1"/>
+      <w:numFmt w:val="bullet"/>
+      <w:lvlText w:val=""/>
+      <w:lvlJc w:val="left"/>
+      <w:pPr>
+        <w:ind w:left="6480" w:hanging="360"/>
+      </w:pPr>
+      <w:rPr>
+        <w:rFonts w:ascii="Wingdings" w:hAnsi="Wingdings" w:hint="default"/>
+      </w:rPr>
+    </w:lvl>
+  </w:abstractNum>
+  <w:num w:numId="1">
+    <w:abstractNumId w:val="0"/>
+  </w:num>
+</w:numbering>
 </file>
 
 <file path=word/styles.xml><?xml version="1.0" encoding="utf-8"?>
@@ -2109,6 +3630,17 @@
       <w:color w:val="808080"/>
     </w:rPr>
   </w:style>
+  <w:style w:type="paragraph" w:styleId="Paragraphedeliste">
+    <w:name w:val="List Paragraph"/>
+    <w:basedOn w:val="Normal"/>
+    <w:uiPriority w:val="34"/>
+    <w:qFormat/>
+    <w:rsid w:val="005572CF"/>
+    <w:pPr>
+      <w:ind w:left="720"/>
+      <w:contextualSpacing/>
+    </w:pPr>
+  </w:style>
 </w:styles>
 </file>
 
